--- a/docs/3.0/CloudStack3.0QuickInstallGuide.docx
+++ b/docs/3.0/CloudStack3.0QuickInstallGuide.docx
@@ -301,7 +301,6 @@
           <w:szCs w:val="28"/>
         </w:rPr>
       </w:pPr>
-      <w:bookmarkStart w:id="0" w:name="_GoBack"/>
       <w:r>
         <w:rPr>
           <w:rFonts w:ascii="Arial" w:hAnsi="Arial" w:cs="Arial"/>
@@ -321,9 +320,8 @@
           <w:szCs w:val="18"/>
           <w:shd w:val="clear" w:color="auto" w:fill="FFFFFF"/>
         </w:rPr>
-        <w:t>ClouStack</w:t>
-      </w:r>
-      <w:proofErr w:type="spellEnd"/>
+        <w:t>Clou</w:t>
+      </w:r>
       <w:r>
         <w:rPr>
           <w:rFonts w:ascii="Arial" w:hAnsi="Arial" w:cs="Arial"/>
@@ -332,9 +330,8 @@
           <w:szCs w:val="18"/>
           <w:shd w:val="clear" w:color="auto" w:fill="FFFFFF"/>
         </w:rPr>
-        <w:t xml:space="preserve">. </w:t>
-      </w:r>
-      <w:bookmarkEnd w:id="0"/>
+        <w:t>d</w:t>
+      </w:r>
       <w:r>
         <w:rPr>
           <w:rFonts w:ascii="Arial" w:hAnsi="Arial" w:cs="Arial"/>
@@ -343,7 +340,18 @@
           <w:szCs w:val="18"/>
           <w:shd w:val="clear" w:color="auto" w:fill="FFFFFF"/>
         </w:rPr>
-        <w:t xml:space="preserve">It is not ready for publication. It may have errors, omissions, and descriptions of features that will not appear in the released software. The draft is provided for those who want an early look at work in progress for the next upcoming release of </w:t>
+        <w:t>Stack</w:t>
+      </w:r>
+      <w:proofErr w:type="spellEnd"/>
+      <w:r>
+        <w:rPr>
+          <w:rFonts w:ascii="Arial" w:hAnsi="Arial" w:cs="Arial"/>
+          <w:color w:val="222222"/>
+          <w:sz w:val="18"/>
+          <w:szCs w:val="18"/>
+          <w:shd w:val="clear" w:color="auto" w:fill="FFFFFF"/>
+        </w:rPr>
+        <w:t xml:space="preserve">. It is not ready for publication. It may have errors, omissions, and descriptions of features that will not appear in the released software. The draft is provided for those who want an early look at work in progress for the next upcoming release of </w:t>
       </w:r>
       <w:proofErr w:type="spellStart"/>
       <w:r>
@@ -391,8 +399,6 @@
     <w:p/>
     <w:p/>
     <w:p/>
-    <w:p/>
-    <w:p/>
     <w:p>
       <w:r>
         <w:t>© 2011, 2012</w:t>
@@ -433,6 +439,39 @@
       <w:r>
         <w:t xml:space="preserve"> are trademarks or registered trademarks of Citrix Systems, Inc. All other brands or products are trademarks or registered trademarks of their respective holders</w:t>
       </w:r>
+      <w:r>
+        <w:t>.</w:t>
+      </w:r>
+    </w:p>
+    <w:p>
+      <w:proofErr w:type="spellStart"/>
+      <w:r>
+        <w:t>CloudStack</w:t>
+      </w:r>
+      <w:proofErr w:type="spellEnd"/>
+      <w:r>
+        <w:t xml:space="preserve"> software includes code redistributed under Apache Software Foundation license </w:t>
+      </w:r>
+      <w:hyperlink r:id="rId9" w:history="1">
+        <w:r>
+          <w:rPr>
+            <w:rStyle w:val="Hyperlink"/>
+          </w:rPr>
+          <w:t>http://www.a</w:t>
+        </w:r>
+        <w:r>
+          <w:rPr>
+            <w:rStyle w:val="Hyperlink"/>
+          </w:rPr>
+          <w:t>p</w:t>
+        </w:r>
+        <w:r>
+          <w:rPr>
+            <w:rStyle w:val="Hyperlink"/>
+          </w:rPr>
+          <w:t>ache.org/licenses/LICENSE-2.0</w:t>
+        </w:r>
+      </w:hyperlink>
       <w:r>
         <w:t>.</w:t>
       </w:r>
@@ -3783,11 +3822,11 @@
         <w:lastRenderedPageBreak/>
         <w:fldChar w:fldCharType="end"/>
       </w:r>
-      <w:bookmarkStart w:id="1" w:name="_Toc317157408"/>
+      <w:bookmarkStart w:id="0" w:name="_Toc317157408"/>
       <w:r>
         <w:t>What's In This Guide</w:t>
       </w:r>
-      <w:bookmarkEnd w:id="1"/>
+      <w:bookmarkEnd w:id="0"/>
     </w:p>
     <w:p>
       <w:pPr>
@@ -3926,7 +3965,7 @@
       <w:pPr>
         <w:pStyle w:val="Heading1"/>
       </w:pPr>
-      <w:bookmarkStart w:id="2" w:name="_Toc317157409"/>
+      <w:bookmarkStart w:id="1" w:name="_Toc317157409"/>
       <w:r>
         <w:lastRenderedPageBreak/>
         <w:t xml:space="preserve">What Is </w:t>
@@ -3939,10 +3978,10 @@
       <w:r>
         <w:t>?</w:t>
       </w:r>
-      <w:bookmarkEnd w:id="2"/>
-    </w:p>
-    <w:p>
-      <w:bookmarkStart w:id="3" w:name="_Toc212612805"/>
+      <w:bookmarkEnd w:id="1"/>
+    </w:p>
+    <w:p>
+      <w:bookmarkStart w:id="2" w:name="_Toc212612805"/>
       <w:r>
         <w:rPr>
           <w:noProof/>
@@ -4253,7 +4292,7 @@
       <w:r>
         <w:t>ervice providers and enterprises</w:t>
       </w:r>
-      <w:bookmarkEnd w:id="3"/>
+      <w:bookmarkEnd w:id="2"/>
       <w:r>
         <w:t xml:space="preserve">. With </w:t>
       </w:r>
@@ -4398,7 +4437,7 @@
                     <pic:cNvPicPr/>
                   </pic:nvPicPr>
                   <pic:blipFill>
-                    <a:blip r:embed="rId9" cstate="print">
+                    <a:blip r:embed="rId10" cstate="print">
                       <a:extLst>
                         <a:ext uri="{28A0092B-C50C-407E-A947-70E740481C1C}">
                           <a14:useLocalDpi xmlns:a14="http://schemas.microsoft.com/office/drawing/2010/main" val="0"/>
@@ -4430,7 +4469,7 @@
         <w:pStyle w:val="Heading2"/>
         <w:pageBreakBefore/>
       </w:pPr>
-      <w:bookmarkStart w:id="4" w:name="_Toc317157410"/>
+      <w:bookmarkStart w:id="3" w:name="_Toc317157410"/>
       <w:r>
         <w:lastRenderedPageBreak/>
         <w:t xml:space="preserve">What Can </w:t>
@@ -4443,7 +4482,7 @@
       <w:r>
         <w:t xml:space="preserve"> Do?</w:t>
       </w:r>
-      <w:bookmarkEnd w:id="4"/>
+      <w:bookmarkEnd w:id="3"/>
     </w:p>
     <w:p>
       <w:pPr>
@@ -4731,11 +4770,11 @@
       <w:pPr>
         <w:pStyle w:val="Heading2"/>
       </w:pPr>
-      <w:bookmarkStart w:id="5" w:name="_Toc317157411"/>
+      <w:bookmarkStart w:id="4" w:name="_Toc317157411"/>
       <w:r>
         <w:t>Deployment Architecture</w:t>
       </w:r>
-      <w:bookmarkEnd w:id="5"/>
+      <w:bookmarkEnd w:id="4"/>
     </w:p>
     <w:p>
       <w:pPr>
@@ -5440,14 +5479,14 @@
       <w:pPr>
         <w:pStyle w:val="Heading3"/>
       </w:pPr>
-      <w:bookmarkStart w:id="6" w:name="_Toc317157412"/>
+      <w:bookmarkStart w:id="5" w:name="_Toc317157412"/>
       <w:r>
         <w:t>Management Server</w:t>
       </w:r>
       <w:r>
         <w:t xml:space="preserve"> Overview</w:t>
       </w:r>
-      <w:bookmarkEnd w:id="6"/>
+      <w:bookmarkEnd w:id="5"/>
     </w:p>
     <w:p>
       <w:pPr>
@@ -5571,7 +5610,7 @@
                     <pic:cNvPicPr/>
                   </pic:nvPicPr>
                   <pic:blipFill>
-                    <a:blip r:embed="rId10" cstate="print">
+                    <a:blip r:embed="rId11" cstate="print">
                       <a:extLst>
                         <a:ext uri="{28A0092B-C50C-407E-A947-70E740481C1C}">
                           <a14:useLocalDpi xmlns:a14="http://schemas.microsoft.com/office/drawing/2010/main" val="0"/>
@@ -5654,18 +5693,18 @@
       <w:pPr>
         <w:pStyle w:val="Heading3"/>
       </w:pPr>
-      <w:bookmarkStart w:id="7" w:name="_Ref310826470"/>
-      <w:bookmarkStart w:id="8" w:name="_Ref310826471"/>
-      <w:bookmarkStart w:id="9" w:name="_Toc317157413"/>
+      <w:bookmarkStart w:id="6" w:name="_Ref310826470"/>
+      <w:bookmarkStart w:id="7" w:name="_Ref310826471"/>
+      <w:bookmarkStart w:id="8" w:name="_Toc317157413"/>
       <w:r>
         <w:t>Cloud Infrastructure</w:t>
       </w:r>
       <w:r>
         <w:t xml:space="preserve"> Overview</w:t>
       </w:r>
+      <w:bookmarkEnd w:id="6"/>
       <w:bookmarkEnd w:id="7"/>
       <w:bookmarkEnd w:id="8"/>
-      <w:bookmarkEnd w:id="9"/>
     </w:p>
     <w:p>
       <w:r>
@@ -6850,134 +6889,134 @@
       <w:pPr>
         <w:pStyle w:val="Heading3"/>
       </w:pPr>
-      <w:bookmarkStart w:id="10" w:name="_Toc317157414"/>
+      <w:bookmarkStart w:id="9" w:name="_Toc317157414"/>
       <w:r>
         <w:t>Network</w:t>
       </w:r>
+      <w:bookmarkEnd w:id="9"/>
+    </w:p>
+    <w:p>
+      <w:pPr>
+        <w:keepNext/>
+      </w:pPr>
+      <w:proofErr w:type="spellStart"/>
+      <w:r>
+        <w:t>CloudStack</w:t>
+      </w:r>
+      <w:proofErr w:type="spellEnd"/>
+      <w:r>
+        <w:t xml:space="preserve"> offers two types of networking scenario: basic and advanced.</w:t>
+      </w:r>
+      <w:r>
+        <w:t xml:space="preserve"> In the Basic Instal</w:t>
+      </w:r>
+      <w:r>
+        <w:t>lation, we use basic networking.</w:t>
+      </w:r>
+    </w:p>
+    <w:p>
+      <w:pPr>
+        <w:pStyle w:val="Heading6"/>
+      </w:pPr>
+      <w:r>
+        <w:t>Basic Networking</w:t>
+      </w:r>
+    </w:p>
+    <w:p>
+      <w:pPr>
+        <w:keepNext/>
+      </w:pPr>
+      <w:r>
+        <w:t>Basic networking</w:t>
+      </w:r>
+      <w:r>
+        <w:t xml:space="preserve"> provides a single</w:t>
+      </w:r>
+      <w:r>
+        <w:t xml:space="preserve"> shared</w:t>
+      </w:r>
+      <w:r>
+        <w:t xml:space="preserve"> network</w:t>
+      </w:r>
+      <w:r>
+        <w:t>. Gu</w:t>
+      </w:r>
+      <w:r>
+        <w:t>est isolation can be provided through layer-3 means such as security groups (IP address source filtering). A</w:t>
+      </w:r>
+      <w:r>
+        <w:t xml:space="preserve">ll guests </w:t>
+      </w:r>
+      <w:r>
+        <w:t>allocated in the</w:t>
+      </w:r>
+      <w:r>
+        <w:t xml:space="preserve"> z</w:t>
+      </w:r>
+      <w:r>
+        <w:t>one share a single network</w:t>
+      </w:r>
+      <w:r>
+        <w:t>.</w:t>
+      </w:r>
+    </w:p>
+    <w:p>
+      <w:pPr>
+        <w:pStyle w:val="Heading6"/>
+      </w:pPr>
+      <w:r>
+        <w:t>Advanced Networking</w:t>
+      </w:r>
+    </w:p>
+    <w:p>
+      <w:r>
+        <w:t xml:space="preserve">We won't go into much detail about advanced networking here, since we're doing a </w:t>
+      </w:r>
+      <w:r>
+        <w:t>Basic Install</w:t>
+      </w:r>
+      <w:r>
+        <w:t xml:space="preserve">ation. </w:t>
+      </w:r>
+      <w:r>
+        <w:t>Advanced networking is f</w:t>
+      </w:r>
+      <w:r>
+        <w:t xml:space="preserve"> </w:t>
+      </w:r>
+      <w:r>
+        <w:t>or more sophisticated network topologies. T</w:t>
+      </w:r>
+      <w:r>
+        <w:t xml:space="preserve">his network model provides the most flexibility </w:t>
+      </w:r>
+      <w:r>
+        <w:t xml:space="preserve">in defining guest networks. </w:t>
+      </w:r>
+      <w:r>
+        <w:t xml:space="preserve">When you are ready, you can find out more </w:t>
+      </w:r>
+      <w:r>
+        <w:t xml:space="preserve">in the </w:t>
+      </w:r>
+      <w:proofErr w:type="spellStart"/>
+      <w:r>
+        <w:t>CloudStack</w:t>
+      </w:r>
+      <w:proofErr w:type="spellEnd"/>
+      <w:r>
+        <w:t xml:space="preserve"> Advanced Installation Guide.</w:t>
+      </w:r>
+    </w:p>
+    <w:p>
+      <w:pPr>
+        <w:pStyle w:val="Heading1"/>
+      </w:pPr>
+      <w:bookmarkStart w:id="10" w:name="_Prerequisites"/>
+      <w:bookmarkStart w:id="11" w:name="_Ref310819497"/>
+      <w:bookmarkStart w:id="12" w:name="_Ref310819499"/>
+      <w:bookmarkStart w:id="13" w:name="_Toc317157415"/>
       <w:bookmarkEnd w:id="10"/>
-    </w:p>
-    <w:p>
-      <w:pPr>
-        <w:keepNext/>
-      </w:pPr>
-      <w:proofErr w:type="spellStart"/>
-      <w:r>
-        <w:t>CloudStack</w:t>
-      </w:r>
-      <w:proofErr w:type="spellEnd"/>
-      <w:r>
-        <w:t xml:space="preserve"> offers two types of networking scenario: basic and advanced.</w:t>
-      </w:r>
-      <w:r>
-        <w:t xml:space="preserve"> In the Basic Instal</w:t>
-      </w:r>
-      <w:r>
-        <w:t>lation, we use basic networking.</w:t>
-      </w:r>
-    </w:p>
-    <w:p>
-      <w:pPr>
-        <w:pStyle w:val="Heading6"/>
-      </w:pPr>
-      <w:r>
-        <w:t>Basic Networking</w:t>
-      </w:r>
-    </w:p>
-    <w:p>
-      <w:pPr>
-        <w:keepNext/>
-      </w:pPr>
-      <w:r>
-        <w:t>Basic networking</w:t>
-      </w:r>
-      <w:r>
-        <w:t xml:space="preserve"> provides a single</w:t>
-      </w:r>
-      <w:r>
-        <w:t xml:space="preserve"> shared</w:t>
-      </w:r>
-      <w:r>
-        <w:t xml:space="preserve"> network</w:t>
-      </w:r>
-      <w:r>
-        <w:t>. Gu</w:t>
-      </w:r>
-      <w:r>
-        <w:t>est isolation can be provided through layer-3 means such as security groups (IP address source filtering). A</w:t>
-      </w:r>
-      <w:r>
-        <w:t xml:space="preserve">ll guests </w:t>
-      </w:r>
-      <w:r>
-        <w:t>allocated in the</w:t>
-      </w:r>
-      <w:r>
-        <w:t xml:space="preserve"> z</w:t>
-      </w:r>
-      <w:r>
-        <w:t>one share a single network</w:t>
-      </w:r>
-      <w:r>
-        <w:t>.</w:t>
-      </w:r>
-    </w:p>
-    <w:p>
-      <w:pPr>
-        <w:pStyle w:val="Heading6"/>
-      </w:pPr>
-      <w:r>
-        <w:t>Advanced Networking</w:t>
-      </w:r>
-    </w:p>
-    <w:p>
-      <w:r>
-        <w:t xml:space="preserve">We won't go into much detail about advanced networking here, since we're doing a </w:t>
-      </w:r>
-      <w:r>
-        <w:t>Basic Install</w:t>
-      </w:r>
-      <w:r>
-        <w:t xml:space="preserve">ation. </w:t>
-      </w:r>
-      <w:r>
-        <w:t>Advanced networking is f</w:t>
-      </w:r>
-      <w:r>
-        <w:t xml:space="preserve"> </w:t>
-      </w:r>
-      <w:r>
-        <w:t>or more sophisticated network topologies. T</w:t>
-      </w:r>
-      <w:r>
-        <w:t xml:space="preserve">his network model provides the most flexibility </w:t>
-      </w:r>
-      <w:r>
-        <w:t xml:space="preserve">in defining guest networks. </w:t>
-      </w:r>
-      <w:r>
-        <w:t xml:space="preserve">When you are ready, you can find out more </w:t>
-      </w:r>
-      <w:r>
-        <w:t xml:space="preserve">in the </w:t>
-      </w:r>
-      <w:proofErr w:type="spellStart"/>
-      <w:r>
-        <w:t>CloudStack</w:t>
-      </w:r>
-      <w:proofErr w:type="spellEnd"/>
-      <w:r>
-        <w:t xml:space="preserve"> Advanced Installation Guide.</w:t>
-      </w:r>
-    </w:p>
-    <w:p>
-      <w:pPr>
-        <w:pStyle w:val="Heading1"/>
-      </w:pPr>
-      <w:bookmarkStart w:id="11" w:name="_Prerequisites"/>
-      <w:bookmarkStart w:id="12" w:name="_Ref310819497"/>
-      <w:bookmarkStart w:id="13" w:name="_Ref310819499"/>
-      <w:bookmarkStart w:id="14" w:name="_Toc317157415"/>
-      <w:bookmarkEnd w:id="11"/>
       <w:r>
         <w:lastRenderedPageBreak/>
         <w:t xml:space="preserve">Overview of </w:t>
@@ -6988,9 +7027,9 @@
       <w:r>
         <w:t>ation Steps</w:t>
       </w:r>
+      <w:bookmarkEnd w:id="11"/>
       <w:bookmarkEnd w:id="12"/>
       <w:bookmarkEnd w:id="13"/>
-      <w:bookmarkEnd w:id="14"/>
     </w:p>
     <w:p>
       <w:pPr>
@@ -7410,7 +7449,7 @@
                     <pic:cNvPicPr/>
                   </pic:nvPicPr>
                   <pic:blipFill>
-                    <a:blip r:embed="rId11" cstate="print">
+                    <a:blip r:embed="rId12" cstate="print">
                       <a:extLst>
                         <a:ext uri="{28A0092B-C50C-407E-A947-70E740481C1C}">
                           <a14:useLocalDpi xmlns:a14="http://schemas.microsoft.com/office/drawing/2010/main" val="0"/>
@@ -7441,15 +7480,15 @@
       <w:pPr>
         <w:pStyle w:val="Heading1"/>
       </w:pPr>
-      <w:bookmarkStart w:id="15" w:name="_Ref309120792"/>
-      <w:bookmarkStart w:id="16" w:name="_Toc317157416"/>
-      <w:bookmarkStart w:id="17" w:name="_Ref308835137"/>
+      <w:bookmarkStart w:id="14" w:name="_Ref309120792"/>
+      <w:bookmarkStart w:id="15" w:name="_Toc317157416"/>
+      <w:bookmarkStart w:id="16" w:name="_Ref308835137"/>
       <w:r>
         <w:lastRenderedPageBreak/>
         <w:t>Minimum System Requirements</w:t>
       </w:r>
+      <w:bookmarkEnd w:id="14"/>
       <w:bookmarkEnd w:id="15"/>
-      <w:bookmarkEnd w:id="16"/>
     </w:p>
     <w:p>
       <w:r>
@@ -7473,7 +7512,7 @@
                     <pic:cNvPicPr/>
                   </pic:nvPicPr>
                   <pic:blipFill>
-                    <a:blip r:embed="rId12" cstate="print">
+                    <a:blip r:embed="rId13" cstate="print">
                       <a:extLst>
                         <a:ext uri="{28A0092B-C50C-407E-A947-70E740481C1C}">
                           <a14:useLocalDpi xmlns:a14="http://schemas.microsoft.com/office/drawing/2010/main" val="0"/>
@@ -7524,15 +7563,15 @@
           <w:szCs w:val="24"/>
         </w:rPr>
       </w:pPr>
-      <w:bookmarkStart w:id="18" w:name="_Ref310804389"/>
-      <w:bookmarkStart w:id="19" w:name="_Ref310804392"/>
-      <w:bookmarkStart w:id="20" w:name="_Toc317157417"/>
+      <w:bookmarkStart w:id="17" w:name="_Ref310804389"/>
+      <w:bookmarkStart w:id="18" w:name="_Ref310804392"/>
+      <w:bookmarkStart w:id="19" w:name="_Toc317157417"/>
       <w:r>
         <w:t>Machine 1: Management Server, Database, and Storage</w:t>
       </w:r>
+      <w:bookmarkEnd w:id="17"/>
       <w:bookmarkEnd w:id="18"/>
       <w:bookmarkEnd w:id="19"/>
-      <w:bookmarkEnd w:id="20"/>
     </w:p>
     <w:p>
       <w:r>
@@ -7656,7 +7695,7 @@
           <w:szCs w:val="24"/>
         </w:rPr>
       </w:pPr>
-      <w:bookmarkStart w:id="21" w:name="_Toc317157418"/>
+      <w:bookmarkStart w:id="20" w:name="_Toc317157418"/>
       <w:r>
         <w:rPr>
           <w:rFonts w:ascii="Arial" w:hAnsi="Arial" w:cs="Arial"/>
@@ -7672,7 +7711,7 @@
       <w:r>
         <w:t>Hypervisor</w:t>
       </w:r>
-      <w:bookmarkEnd w:id="21"/>
+      <w:bookmarkEnd w:id="20"/>
     </w:p>
     <w:p>
       <w:r>
@@ -7709,7 +7748,7 @@
       <w:r>
         <w:t>. See the Citrix Hardware Compatibility Guide: </w:t>
       </w:r>
-      <w:hyperlink r:id="rId13" w:tgtFrame="_blank" w:tooltip="http://hcl.xensource.com/" w:history="1">
+      <w:hyperlink r:id="rId14" w:tgtFrame="_blank" w:tooltip="http://hcl.xensource.com/" w:history="1">
         <w:r>
           <w:rPr>
             <w:rStyle w:val="Hyperlink"/>
@@ -7799,9 +7838,9 @@
       <w:pPr>
         <w:pStyle w:val="Heading1"/>
       </w:pPr>
-      <w:bookmarkStart w:id="22" w:name="_Ref308835153"/>
-      <w:bookmarkStart w:id="23" w:name="_Toc317157419"/>
-      <w:bookmarkEnd w:id="17"/>
+      <w:bookmarkStart w:id="21" w:name="_Ref308835153"/>
+      <w:bookmarkStart w:id="22" w:name="_Toc317157419"/>
+      <w:bookmarkEnd w:id="16"/>
       <w:r>
         <w:lastRenderedPageBreak/>
         <w:t xml:space="preserve">Management Server </w:t>
@@ -7809,8 +7848,8 @@
       <w:r>
         <w:t>Installation</w:t>
       </w:r>
+      <w:bookmarkEnd w:id="21"/>
       <w:bookmarkEnd w:id="22"/>
-      <w:bookmarkEnd w:id="23"/>
     </w:p>
     <w:p>
       <w:r>
@@ -7834,7 +7873,7 @@
                     <pic:cNvPicPr/>
                   </pic:nvPicPr>
                   <pic:blipFill>
-                    <a:blip r:embed="rId14" cstate="print">
+                    <a:blip r:embed="rId15" cstate="print">
                       <a:extLst>
                         <a:ext uri="{28A0092B-C50C-407E-A947-70E740481C1C}">
                           <a14:useLocalDpi xmlns:a14="http://schemas.microsoft.com/office/drawing/2010/main" val="0"/>
@@ -7895,13 +7934,13 @@
       <w:pPr>
         <w:pStyle w:val="Heading2"/>
       </w:pPr>
-      <w:bookmarkStart w:id="24" w:name="_Ref309126441"/>
-      <w:bookmarkStart w:id="25" w:name="_Toc317157420"/>
+      <w:bookmarkStart w:id="23" w:name="_Ref309126441"/>
+      <w:bookmarkStart w:id="24" w:name="_Toc317157420"/>
       <w:r>
         <w:t>About the Management Server</w:t>
       </w:r>
+      <w:bookmarkEnd w:id="23"/>
       <w:bookmarkEnd w:id="24"/>
-      <w:bookmarkEnd w:id="25"/>
     </w:p>
     <w:p>
       <w:r>
@@ -8015,11 +8054,11 @@
       <w:pPr>
         <w:pStyle w:val="Heading2"/>
       </w:pPr>
-      <w:bookmarkStart w:id="26" w:name="_Toc317157421"/>
+      <w:bookmarkStart w:id="25" w:name="_Toc317157421"/>
       <w:r>
         <w:t>Management Server Installation Overview</w:t>
       </w:r>
-      <w:bookmarkEnd w:id="26"/>
+      <w:bookmarkEnd w:id="25"/>
     </w:p>
     <w:p>
       <w:r>
@@ -8150,13 +8189,13 @@
       <w:pPr>
         <w:pStyle w:val="Heading2"/>
       </w:pPr>
-      <w:bookmarkStart w:id="27" w:name="_Ref310814709"/>
-      <w:bookmarkStart w:id="28" w:name="_Toc317157422"/>
+      <w:bookmarkStart w:id="26" w:name="_Ref310814709"/>
+      <w:bookmarkStart w:id="27" w:name="_Toc317157422"/>
       <w:r>
         <w:t>Prepare the Operating System</w:t>
       </w:r>
+      <w:bookmarkEnd w:id="26"/>
       <w:bookmarkEnd w:id="27"/>
-      <w:bookmarkEnd w:id="28"/>
     </w:p>
     <w:p>
       <w:r>
@@ -8287,7 +8326,7 @@
       <w:r>
         <w:t xml:space="preserve"> the following link: </w:t>
       </w:r>
-      <w:hyperlink r:id="rId15" w:history="1">
+      <w:hyperlink r:id="rId16" w:history="1">
         <w:r>
           <w:rPr>
             <w:rStyle w:val="Hyperlink"/>
@@ -8640,13 +8679,13 @@
       <w:pPr>
         <w:pStyle w:val="Heading2"/>
       </w:pPr>
-      <w:bookmarkStart w:id="29" w:name="_Ref310805179"/>
-      <w:bookmarkStart w:id="30" w:name="_Toc317157423"/>
+      <w:bookmarkStart w:id="28" w:name="_Ref310805179"/>
+      <w:bookmarkStart w:id="29" w:name="_Toc317157423"/>
       <w:r>
         <w:t>Install the Management Server</w:t>
       </w:r>
+      <w:bookmarkEnd w:id="28"/>
       <w:bookmarkEnd w:id="29"/>
-      <w:bookmarkEnd w:id="30"/>
     </w:p>
     <w:p>
       <w:r>
@@ -8780,130 +8819,10 @@
     </w:p>
     <w:p>
       <w:pPr>
-        <w:pStyle w:val="Code"/>
-      </w:pPr>
-      <w:r>
-        <w:t>Setting up the temporary repository...</w:t>
-      </w:r>
-    </w:p>
-    <w:p>
-      <w:pPr>
-        <w:pStyle w:val="Code"/>
-      </w:pPr>
-      <w:r>
-        <w:t>Cleaning Yum cache...</w:t>
-      </w:r>
-    </w:p>
-    <w:p>
-      <w:pPr>
-        <w:pStyle w:val="Code"/>
-      </w:pPr>
-      <w:r>
-        <w:t xml:space="preserve">Loaded plugins: </w:t>
-      </w:r>
-      <w:proofErr w:type="spellStart"/>
-      <w:r>
-        <w:t>fastestmirror</w:t>
-      </w:r>
-      <w:proofErr w:type="spellEnd"/>
-    </w:p>
-    <w:p>
-      <w:pPr>
-        <w:pStyle w:val="Code"/>
-      </w:pPr>
-      <w:r>
-        <w:t>11 metadata files removed</w:t>
-      </w:r>
-    </w:p>
-    <w:p>
-      <w:pPr>
-        <w:pStyle w:val="Code"/>
-      </w:pPr>
-      <w:r>
-        <w:t xml:space="preserve">Welcome to the </w:t>
-      </w:r>
-      <w:proofErr w:type="spellStart"/>
-      <w:r>
-        <w:t>CloudStack</w:t>
-      </w:r>
-      <w:proofErr w:type="spellEnd"/>
-      <w:r>
-        <w:t xml:space="preserve"> Installer.  What would you like to do?</w:t>
-      </w:r>
-    </w:p>
-    <w:p>
-      <w:pPr>
-        <w:pStyle w:val="Code"/>
-      </w:pPr>
-    </w:p>
-    <w:p>
-      <w:pPr>
-        <w:pStyle w:val="Code"/>
-      </w:pPr>
-      <w:r>
-        <w:lastRenderedPageBreak/>
-        <w:t xml:space="preserve">    M) Install the Management Server</w:t>
-      </w:r>
-    </w:p>
-    <w:p>
-      <w:pPr>
-        <w:pStyle w:val="Code"/>
-      </w:pPr>
-      <w:r>
-        <w:t xml:space="preserve">    A) Install the Agent</w:t>
-      </w:r>
-    </w:p>
-    <w:p>
-      <w:pPr>
-        <w:pStyle w:val="Code"/>
-      </w:pPr>
-      <w:r>
-        <w:t xml:space="preserve">    B) Install </w:t>
-      </w:r>
-      <w:proofErr w:type="spellStart"/>
-      <w:r>
-        <w:t>BareMetal</w:t>
-      </w:r>
-      <w:proofErr w:type="spellEnd"/>
-      <w:r>
-        <w:t xml:space="preserve"> Agent</w:t>
-      </w:r>
-    </w:p>
-    <w:p>
-      <w:pPr>
-        <w:pStyle w:val="Code"/>
-      </w:pPr>
-      <w:r>
-        <w:t xml:space="preserve">    S) Install the Usage Monitor</w:t>
-      </w:r>
-    </w:p>
-    <w:p>
-      <w:pPr>
-        <w:pStyle w:val="Code"/>
-      </w:pPr>
-      <w:r>
-        <w:t xml:space="preserve">    D) Install the database server</w:t>
-      </w:r>
-    </w:p>
-    <w:p>
-      <w:pPr>
-        <w:pStyle w:val="Code"/>
-      </w:pPr>
-      <w:r>
-        <w:t xml:space="preserve">    Q) Quit</w:t>
-      </w:r>
-    </w:p>
-    <w:p>
-      <w:pPr>
-        <w:pStyle w:val="Code"/>
-      </w:pPr>
-    </w:p>
-    <w:p>
-      <w:pPr>
-        <w:pStyle w:val="Code"/>
-      </w:pPr>
-      <w:r>
-        <w:t xml:space="preserve">    &gt; M</w:t>
+        <w:pStyle w:val="ListParagraph"/>
+      </w:pPr>
+      <w:r>
+        <w:t>You should see a few messages as the installer prepares, followed by a list of choices.</w:t>
       </w:r>
     </w:p>
     <w:p>
@@ -8926,15 +8845,27 @@
     </w:p>
     <w:p>
       <w:pPr>
+        <w:pStyle w:val="Code"/>
+      </w:pPr>
+      <w:r>
+        <w:t>&gt;</w:t>
+      </w:r>
+      <w:r>
+        <w:t>M</w:t>
+      </w:r>
+    </w:p>
+    <w:p>
+      <w:pPr>
         <w:pStyle w:val="Heading2"/>
       </w:pPr>
-      <w:bookmarkStart w:id="31" w:name="_Ref310814762"/>
-      <w:bookmarkStart w:id="32" w:name="_Toc317157424"/>
-      <w:r>
+      <w:bookmarkStart w:id="30" w:name="_Ref310814762"/>
+      <w:bookmarkStart w:id="31" w:name="_Toc317157424"/>
+      <w:r>
+        <w:lastRenderedPageBreak/>
         <w:t>Install the MySQL Database</w:t>
       </w:r>
+      <w:bookmarkEnd w:id="30"/>
       <w:bookmarkEnd w:id="31"/>
-      <w:bookmarkEnd w:id="32"/>
     </w:p>
     <w:p>
       <w:pPr>
@@ -8948,7 +8879,7 @@
         <w:t>On the same computer, r</w:t>
       </w:r>
       <w:r>
-        <w:t>e-run install.sh and choose “D” to install MySQL.</w:t>
+        <w:t>e-run install.sh.</w:t>
       </w:r>
     </w:p>
     <w:p>
@@ -8961,10 +8892,234 @@
     </w:p>
     <w:p>
       <w:pPr>
+        <w:pStyle w:val="ListParagraph"/>
+      </w:pPr>
+      <w:r>
+        <w:t>You should see a few messages as the installer prepares, followed by a list of choices.</w:t>
+      </w:r>
+    </w:p>
+    <w:p>
+      <w:pPr>
+        <w:pStyle w:val="NumberedList"/>
+      </w:pPr>
+      <w:r>
+        <w:rPr>
+          <w:noProof/>
+        </w:rPr>
+        <mc:AlternateContent>
+          <mc:Choice Requires="wps">
+            <w:drawing>
+              <wp:anchor distT="0" distB="0" distL="114300" distR="114300" simplePos="0" relativeHeight="251717632" behindDoc="0" locked="0" layoutInCell="1" allowOverlap="1" wp14:anchorId="28E8BAC7" wp14:editId="03522256">
+                <wp:simplePos x="0" y="0"/>
+                <wp:positionH relativeFrom="column">
+                  <wp:align>right</wp:align>
+                </wp:positionH>
+                <wp:positionV relativeFrom="paragraph">
+                  <wp:posOffset>0</wp:posOffset>
+                </wp:positionV>
+                <wp:extent cx="2374265" cy="1403985"/>
+                <wp:effectExtent l="0" t="0" r="11430" b="10795"/>
+                <wp:wrapSquare wrapText="bothSides"/>
+                <wp:docPr id="10305" name="Text Box 2"/>
+                <wp:cNvGraphicFramePr>
+                  <a:graphicFrameLocks xmlns:a="http://schemas.openxmlformats.org/drawingml/2006/main"/>
+                </wp:cNvGraphicFramePr>
+                <a:graphic xmlns:a="http://schemas.openxmlformats.org/drawingml/2006/main">
+                  <a:graphicData uri="http://schemas.microsoft.com/office/word/2010/wordprocessingShape">
+                    <wps:wsp>
+                      <wps:cNvSpPr txBox="1">
+                        <a:spLocks noChangeArrowheads="1"/>
+                      </wps:cNvSpPr>
+                      <wps:spPr bwMode="auto">
+                        <a:xfrm>
+                          <a:off x="0" y="0"/>
+                          <a:ext cx="2374265" cy="1403985"/>
+                        </a:xfrm>
+                        <a:prstGeom prst="rect">
+                          <a:avLst/>
+                        </a:prstGeom>
+                        <a:solidFill>
+                          <a:srgbClr val="FFFFFF"/>
+                        </a:solidFill>
+                        <a:ln w="9525">
+                          <a:solidFill>
+                            <a:srgbClr val="FF0000"/>
+                          </a:solidFill>
+                          <a:miter lim="800000"/>
+                          <a:headEnd/>
+                          <a:tailEnd/>
+                        </a:ln>
+                      </wps:spPr>
+                      <wps:txbx>
+                        <w:txbxContent>
+                          <w:p>
+                            <w:pPr>
+                              <w:spacing w:before="60"/>
+                              <w:jc w:val="center"/>
+                              <w:rPr>
+                                <w:color w:val="FF0000"/>
+                              </w:rPr>
+                            </w:pPr>
+                            <w:r>
+                              <w:rPr>
+                                <w:color w:val="FF0000"/>
+                              </w:rPr>
+                              <w:t>WARNING</w:t>
+                            </w:r>
+                          </w:p>
+                          <w:p>
+                            <w:pPr>
+                              <w:spacing w:after="60"/>
+                            </w:pPr>
+                            <w:r>
+                              <w:t xml:space="preserve">On </w:t>
+                            </w:r>
+                            <w:proofErr w:type="spellStart"/>
+                            <w:r>
+                              <w:t>CentOS</w:t>
+                            </w:r>
+                            <w:proofErr w:type="spellEnd"/>
+                            <w:r>
+                              <w:t>, it</w:t>
+                            </w:r>
+                            <w:r>
+                              <w:t xml:space="preserve"> is important that you make the right choice of database version. Never choose L if it would mean downgrading your existing MySQL version. If this is not a danger, choose L to get the version that has been tested with </w:t>
+                            </w:r>
+                            <w:proofErr w:type="spellStart"/>
+                            <w:r>
+                              <w:t>CloudStack</w:t>
+                            </w:r>
+                            <w:proofErr w:type="spellEnd"/>
+                            <w:r>
+                              <w:t>.</w:t>
+                            </w:r>
+                          </w:p>
+                        </w:txbxContent>
+                      </wps:txbx>
+                      <wps:bodyPr rot="0" vert="horz" wrap="square" lIns="91440" tIns="45720" rIns="91440" bIns="45720" anchor="t" anchorCtr="0">
+                        <a:spAutoFit/>
+                      </wps:bodyPr>
+                    </wps:wsp>
+                  </a:graphicData>
+                </a:graphic>
+                <wp14:sizeRelH relativeFrom="margin">
+                  <wp14:pctWidth>40000</wp14:pctWidth>
+                </wp14:sizeRelH>
+                <wp14:sizeRelV relativeFrom="margin">
+                  <wp14:pctHeight>20000</wp14:pctHeight>
+                </wp14:sizeRelV>
+              </wp:anchor>
+            </w:drawing>
+          </mc:Choice>
+          <mc:Fallback>
+            <w:pict>
+              <v:shape id="_x0000_s1051" type="#_x0000_t202" style="position:absolute;left:0;text-align:left;margin-left:135.75pt;margin-top:0;width:186.95pt;height:110.55pt;z-index:251717632;visibility:visible;mso-wrap-style:square;mso-width-percent:400;mso-height-percent:200;mso-wrap-distance-left:9pt;mso-wrap-distance-top:0;mso-wrap-distance-right:9pt;mso-wrap-distance-bottom:0;mso-position-horizontal:right;mso-position-horizontal-relative:text;mso-position-vertical:absolute;mso-position-vertical-relative:text;mso-width-percent:400;mso-height-percent:200;mso-width-relative:margin;mso-height-relative:margin;v-text-anchor:top" o:gfxdata="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" strokecolor="red">
+                <v:textbox style="mso-fit-shape-to-text:t">
+                  <w:txbxContent>
+                    <w:p>
+                      <w:pPr>
+                        <w:spacing w:before="60"/>
+                        <w:jc w:val="center"/>
+                        <w:rPr>
+                          <w:color w:val="FF0000"/>
+                        </w:rPr>
+                      </w:pPr>
+                      <w:r>
+                        <w:rPr>
+                          <w:color w:val="FF0000"/>
+                        </w:rPr>
+                        <w:t>WARNING</w:t>
+                      </w:r>
+                    </w:p>
+                    <w:p>
+                      <w:pPr>
+                        <w:spacing w:after="60"/>
+                      </w:pPr>
+                      <w:r>
+                        <w:t xml:space="preserve">On </w:t>
+                      </w:r>
+                      <w:proofErr w:type="spellStart"/>
+                      <w:r>
+                        <w:t>CentOS</w:t>
+                      </w:r>
+                      <w:proofErr w:type="spellEnd"/>
+                      <w:r>
+                        <w:t>, it</w:t>
+                      </w:r>
+                      <w:r>
+                        <w:t xml:space="preserve"> is important that you make the right choice of database version. Never choose L if it would mean downgrading your existing MySQL version. If this is not a danger, choose L to get the version that has been tested with </w:t>
+                      </w:r>
+                      <w:proofErr w:type="spellStart"/>
+                      <w:r>
+                        <w:t>CloudStack</w:t>
+                      </w:r>
+                      <w:proofErr w:type="spellEnd"/>
+                      <w:r>
+                        <w:t>.</w:t>
+                      </w:r>
+                    </w:p>
+                  </w:txbxContent>
+                </v:textbox>
+                <w10:wrap type="square"/>
+              </v:shape>
+            </w:pict>
+          </mc:Fallback>
+        </mc:AlternateContent>
+      </w:r>
+      <w:r>
+        <w:t>Choose one of the following to install MySQL.</w:t>
+      </w:r>
+    </w:p>
+    <w:p>
+      <w:pPr>
+        <w:pStyle w:val="BulletedListlevel2"/>
+      </w:pPr>
+      <w:r>
+        <w:t>(</w:t>
+      </w:r>
+      <w:proofErr w:type="spellStart"/>
+      <w:r>
+        <w:t>CentOS</w:t>
+      </w:r>
+      <w:proofErr w:type="spellEnd"/>
+      <w:r>
+        <w:t xml:space="preserve"> 5.x</w:t>
+      </w:r>
+      <w:r>
+        <w:t>, no/early MySQL) If</w:t>
+      </w:r>
+      <w:r>
+        <w:t xml:space="preserve"> you</w:t>
+      </w:r>
+      <w:r>
+        <w:t xml:space="preserve"> </w:t>
+      </w:r>
+      <w:r>
+        <w:t>have never installed MySQL on this machine before, or you have installed a version pr</w:t>
+      </w:r>
+      <w:bookmarkStart w:id="32" w:name="_GoBack"/>
+      <w:bookmarkEnd w:id="32"/>
+      <w:r>
+        <w:t xml:space="preserve">ior to </w:t>
+      </w:r>
+      <w:proofErr w:type="spellStart"/>
+      <w:r>
+        <w:t>CloudStack’s</w:t>
+      </w:r>
+      <w:proofErr w:type="spellEnd"/>
+      <w:r>
+        <w:t xml:space="preserve"> most recent tested version, 5.1.58, choose L.</w:t>
+      </w:r>
+    </w:p>
+    <w:p>
+      <w:pPr>
         <w:pStyle w:val="Code"/>
       </w:pPr>
       <w:r>
-        <w:t>Setting up the temporary repository...</w:t>
+        <w:t xml:space="preserve">L) Install </w:t>
+      </w:r>
+      <w:r>
+        <w:t>MySQL 5.1.58</w:t>
       </w:r>
     </w:p>
     <w:p>
@@ -8972,28 +9127,44 @@
         <w:pStyle w:val="Code"/>
       </w:pPr>
       <w:r>
-        <w:t>Cleaning Yum cache...</w:t>
+        <w:t>Q) Quit</w:t>
       </w:r>
     </w:p>
     <w:p>
       <w:pPr>
         <w:pStyle w:val="Code"/>
       </w:pPr>
-      <w:r>
-        <w:t xml:space="preserve">Loaded plugins: </w:t>
+    </w:p>
+    <w:p>
+      <w:pPr>
+        <w:pStyle w:val="Code"/>
+      </w:pPr>
+      <w:r>
+        <w:t>&gt; L</w:t>
+      </w:r>
+    </w:p>
+    <w:p>
+      <w:pPr>
+        <w:pStyle w:val="BulletedListlevel2"/>
+      </w:pPr>
+      <w:r>
+        <w:t>(</w:t>
       </w:r>
       <w:proofErr w:type="spellStart"/>
       <w:r>
-        <w:t>fastestmirror</w:t>
+        <w:t>CentOS</w:t>
       </w:r>
       <w:proofErr w:type="spellEnd"/>
+      <w:r>
+        <w:t xml:space="preserve"> 5.x, newer MySQL) If you have installed a version of MySQL later than 5.1.58, choose D.</w:t>
+      </w:r>
     </w:p>
     <w:p>
       <w:pPr>
         <w:pStyle w:val="Code"/>
       </w:pPr>
       <w:r>
-        <w:t>11 metadata files removed</w:t>
+        <w:t>D) Install the database server (from distribution's repo)</w:t>
       </w:r>
     </w:p>
     <w:p>
@@ -9001,44 +9172,39 @@
         <w:pStyle w:val="Code"/>
       </w:pPr>
       <w:r>
-        <w:t xml:space="preserve">Welcome to the </w:t>
-      </w:r>
-      <w:proofErr w:type="spellStart"/>
-      <w:r>
-        <w:t>CloudStack</w:t>
-      </w:r>
-      <w:proofErr w:type="spellEnd"/>
-      <w:r>
-        <w:t xml:space="preserve"> Installer.  What would you like to do?</w:t>
+        <w:t>L) Install MySQL 5.1.58</w:t>
       </w:r>
     </w:p>
     <w:p>
       <w:pPr>
         <w:pStyle w:val="Code"/>
       </w:pPr>
+      <w:r>
+        <w:t>Q) Quit</w:t>
+      </w:r>
     </w:p>
     <w:p>
       <w:pPr>
         <w:pStyle w:val="Code"/>
       </w:pPr>
-      <w:r>
-        <w:t xml:space="preserve">    A) Install the Agent</w:t>
-      </w:r>
     </w:p>
     <w:p>
       <w:pPr>
         <w:pStyle w:val="Code"/>
       </w:pPr>
       <w:r>
-        <w:t xml:space="preserve">    B) Install </w:t>
-      </w:r>
-      <w:proofErr w:type="spellStart"/>
-      <w:r>
-        <w:t>BareMetal</w:t>
-      </w:r>
-      <w:proofErr w:type="spellEnd"/>
-      <w:r>
-        <w:t xml:space="preserve"> Agent</w:t>
+        <w:t>&gt; D</w:t>
+      </w:r>
+    </w:p>
+    <w:p>
+      <w:pPr>
+        <w:pStyle w:val="BulletedListlevel2"/>
+      </w:pPr>
+      <w:r>
+        <w:t>(RHEL) Choose D.</w:t>
+      </w:r>
+      <w:r>
+        <w:t xml:space="preserve"> RHEL can use the most recent version of MySQL.</w:t>
       </w:r>
     </w:p>
     <w:p>
@@ -9046,7 +9212,7 @@
         <w:pStyle w:val="Code"/>
       </w:pPr>
       <w:r>
-        <w:t xml:space="preserve">    S) Install the Usage Monitor</w:t>
+        <w:t>D) Install the database server (from distribution's repo)</w:t>
       </w:r>
     </w:p>
     <w:p>
@@ -9054,7 +9220,7 @@
         <w:pStyle w:val="Code"/>
       </w:pPr>
       <w:r>
-        <w:t xml:space="preserve">    D) Install the database server</w:t>
+        <w:t>L) Install MySQL 5.1.58</w:t>
       </w:r>
     </w:p>
     <w:p>
@@ -9062,60 +9228,23 @@
         <w:pStyle w:val="Code"/>
       </w:pPr>
       <w:r>
-        <w:t xml:space="preserve">    U) Upgrade the </w:t>
-      </w:r>
-      <w:proofErr w:type="spellStart"/>
-      <w:r>
-        <w:t>CloudStack</w:t>
-      </w:r>
-      <w:proofErr w:type="spellEnd"/>
-      <w:r>
-        <w:t xml:space="preserve"> packages installed on this computer</w:t>
+        <w:t>Q) Quit</w:t>
       </w:r>
     </w:p>
     <w:p>
       <w:pPr>
         <w:pStyle w:val="Code"/>
       </w:pPr>
-      <w:r>
-        <w:t xml:space="preserve">    R) Stop any running </w:t>
-      </w:r>
-      <w:proofErr w:type="spellStart"/>
-      <w:r>
-        <w:t>CloudStack</w:t>
-      </w:r>
-      <w:proofErr w:type="spellEnd"/>
-      <w:r>
-        <w:t xml:space="preserve"> services and remove the </w:t>
-      </w:r>
-      <w:proofErr w:type="spellStart"/>
-      <w:r>
-        <w:t>CloudStack</w:t>
-      </w:r>
-      <w:proofErr w:type="spellEnd"/>
-      <w:r>
-        <w:t xml:space="preserve"> packages from this computer</w:t>
-      </w:r>
     </w:p>
     <w:p>
       <w:pPr>
         <w:pStyle w:val="Code"/>
       </w:pPr>
       <w:r>
-        <w:t xml:space="preserve">    Q) Quit</w:t>
-      </w:r>
-    </w:p>
-    <w:p>
-      <w:pPr>
-        <w:pStyle w:val="Code"/>
-      </w:pPr>
-    </w:p>
-    <w:p>
-      <w:pPr>
-        <w:pStyle w:val="Code"/>
-      </w:pPr>
-      <w:r>
-        <w:t xml:space="preserve">    &gt; D</w:t>
+        <w:t xml:space="preserve">&gt; </w:t>
+      </w:r>
+      <w:r>
+        <w:t>D</w:t>
       </w:r>
     </w:p>
     <w:p>
@@ -9437,6 +9566,7 @@
           <w:ilvl w:val="0"/>
           <w:numId w:val="32"/>
         </w:numPr>
+        <w:ind w:left="900"/>
       </w:pPr>
       <w:r>
         <w:t xml:space="preserve">In </w:t>
@@ -10490,7 +10620,7 @@
                     <pic:cNvPicPr/>
                   </pic:nvPicPr>
                   <pic:blipFill>
-                    <a:blip r:embed="rId16" cstate="print">
+                    <a:blip r:embed="rId17" cstate="print">
                       <a:extLst>
                         <a:ext uri="{28A0092B-C50C-407E-A947-70E740481C1C}">
                           <a14:useLocalDpi xmlns:a14="http://schemas.microsoft.com/office/drawing/2010/main" val="0"/>
@@ -10896,7 +11026,7 @@
           </mc:Choice>
           <mc:Fallback>
             <w:pict>
-              <v:shape id="_x0000_s1057" type="#_x0000_t202" style="position:absolute;margin-left:149.1pt;margin-top:0;width:200.3pt;height:45.05pt;z-index:251711488;visibility:visible;mso-wrap-style:square;mso-width-percent:400;mso-height-percent:200;mso-wrap-distance-left:9pt;mso-wrap-distance-top:0;mso-wrap-distance-right:9pt;mso-wrap-distance-bottom:0;mso-position-horizontal:right;mso-position-horizontal-relative:text;mso-position-vertical:absolute;mso-position-vertical-relative:text;mso-width-percent:400;mso-height-percent:200;mso-width-relative:margin;mso-height-relative:margin;v-text-anchor:top" o:gfxdata="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">
+              <v:shape id="_x0000_s1058" type="#_x0000_t202" style="position:absolute;margin-left:149.1pt;margin-top:0;width:200.3pt;height:45.05pt;z-index:251711488;visibility:visible;mso-wrap-style:square;mso-width-percent:400;mso-height-percent:200;mso-wrap-distance-left:9pt;mso-wrap-distance-top:0;mso-wrap-distance-right:9pt;mso-wrap-distance-bottom:0;mso-position-horizontal:right;mso-position-horizontal-relative:text;mso-position-vertical:absolute;mso-position-vertical-relative:text;mso-width-percent:400;mso-height-percent:200;mso-width-relative:margin;mso-height-relative:margin;v-text-anchor:top" o:gfxdata="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">
                 <v:textbox style="mso-fit-shape-to-text:t">
                   <w:txbxContent>
                     <w:p>
@@ -12332,7 +12462,7 @@
                     <pic:cNvPicPr/>
                   </pic:nvPicPr>
                   <pic:blipFill>
-                    <a:blip r:embed="rId17" cstate="print">
+                    <a:blip r:embed="rId18" cstate="print">
                       <a:extLst>
                         <a:ext uri="{28A0092B-C50C-407E-A947-70E740481C1C}">
                           <a14:useLocalDpi xmlns:a14="http://schemas.microsoft.com/office/drawing/2010/main" val="0"/>
@@ -13138,7 +13268,13 @@
         <w:rPr>
           <w:noProof/>
         </w:rPr>
-        <w:t>19</w:t>
+        <w:t>1</w:t>
+      </w:r>
+      <w:r>
+        <w:rPr>
+          <w:noProof/>
+        </w:rPr>
+        <w:t>9</w:t>
       </w:r>
       <w:r>
         <w:fldChar w:fldCharType="end"/>
@@ -13149,11 +13285,6 @@
       <w:r>
         <w:t>he Zone page of the Installation Wizard appears.</w:t>
       </w:r>
-    </w:p>
-    <w:p>
-      <w:pPr>
-        <w:pStyle w:val="NumberedList"/>
-      </w:pPr>
     </w:p>
     <w:p>
       <w:pPr>
@@ -14325,7 +14456,7 @@
                     <pic:cNvPicPr/>
                   </pic:nvPicPr>
                   <pic:blipFill>
-                    <a:blip r:embed="rId18" cstate="print">
+                    <a:blip r:embed="rId19" cstate="print">
                       <a:extLst>
                         <a:ext uri="{28A0092B-C50C-407E-A947-70E740481C1C}">
                           <a14:useLocalDpi xmlns:a14="http://schemas.microsoft.com/office/drawing/2010/main" val="0"/>
@@ -14934,7 +15065,7 @@
                     <pic:cNvPicPr/>
                   </pic:nvPicPr>
                   <pic:blipFill>
-                    <a:blip r:embed="rId18" cstate="print">
+                    <a:blip r:embed="rId19" cstate="print">
                       <a:extLst>
                         <a:ext uri="{28A0092B-C50C-407E-A947-70E740481C1C}">
                           <a14:useLocalDpi xmlns:a14="http://schemas.microsoft.com/office/drawing/2010/main" val="0"/>
@@ -15219,7 +15350,7 @@
       <w:r>
         <w:t xml:space="preserve"> from the Citrix Website (</w:t>
       </w:r>
-      <w:hyperlink r:id="rId19" w:history="1">
+      <w:hyperlink r:id="rId20" w:history="1">
         <w:r>
           <w:rPr>
             <w:rStyle w:val="Hyperlink"/>
@@ -15506,7 +15637,7 @@
                     <pic:cNvPicPr/>
                   </pic:nvPicPr>
                   <pic:blipFill>
-                    <a:blip r:embed="rId20" cstate="print">
+                    <a:blip r:embed="rId21" cstate="print">
                       <a:extLst>
                         <a:ext uri="{28A0092B-C50C-407E-A947-70E740481C1C}">
                           <a14:useLocalDpi xmlns:a14="http://schemas.microsoft.com/office/drawing/2010/main" val="0"/>
@@ -15783,7 +15914,7 @@
                     <pic:cNvPicPr/>
                   </pic:nvPicPr>
                   <pic:blipFill>
-                    <a:blip r:embed="rId20" cstate="print">
+                    <a:blip r:embed="rId21" cstate="print">
                       <a:extLst>
                         <a:ext uri="{28A0092B-C50C-407E-A947-70E740481C1C}">
                           <a14:useLocalDpi xmlns:a14="http://schemas.microsoft.com/office/drawing/2010/main" val="0"/>
@@ -16094,7 +16225,7 @@
                     <pic:cNvPicPr/>
                   </pic:nvPicPr>
                   <pic:blipFill>
-                    <a:blip r:embed="rId21" cstate="print">
+                    <a:blip r:embed="rId22" cstate="print">
                       <a:extLst>
                         <a:ext uri="{28A0092B-C50C-407E-A947-70E740481C1C}">
                           <a14:useLocalDpi xmlns:a14="http://schemas.microsoft.com/office/drawing/2010/main" val="0"/>
@@ -16561,7 +16692,7 @@
       <w:r>
         <w:t xml:space="preserve"> </w:t>
       </w:r>
-      <w:hyperlink r:id="rId22" w:history="1">
+      <w:hyperlink r:id="rId23" w:history="1">
         <w:r>
           <w:rPr>
             <w:rStyle w:val="Hyperlink"/>
@@ -16590,7 +16721,7 @@
       <w:r>
         <w:t xml:space="preserve">The CloudStack support team is available to help commercial customers plan and execute their installations.  To contact the support team, log in to the support portal at </w:t>
       </w:r>
-      <w:hyperlink r:id="rId23" w:history="1">
+      <w:hyperlink r:id="rId24" w:history="1">
         <w:r>
           <w:rPr>
             <w:rStyle w:val="Hyperlink"/>
@@ -16615,11 +16746,11 @@
       </w:r>
     </w:p>
     <w:sectPr>
-      <w:headerReference w:type="even" r:id="rId24"/>
-      <w:headerReference w:type="default" r:id="rId25"/>
-      <w:footerReference w:type="even" r:id="rId26"/>
-      <w:footerReference w:type="default" r:id="rId27"/>
-      <w:headerReference w:type="first" r:id="rId28"/>
+      <w:headerReference w:type="even" r:id="rId25"/>
+      <w:headerReference w:type="default" r:id="rId26"/>
+      <w:footerReference w:type="even" r:id="rId27"/>
+      <w:footerReference w:type="default" r:id="rId28"/>
+      <w:headerReference w:type="first" r:id="rId29"/>
       <w:type w:val="continuous"/>
       <w:pgSz w:w="12240" w:h="15840"/>
       <w:pgMar w:top="1440" w:right="1080" w:bottom="1440" w:left="1080" w:header="432" w:footer="288" w:gutter="0"/>
@@ -16678,7 +16809,7 @@
       <mc:AlternateContent>
         <mc:Choice Requires="wps">
           <w:drawing>
-            <wp:anchor distT="0" distB="0" distL="114300" distR="114300" simplePos="0" relativeHeight="251665408" behindDoc="0" locked="0" layoutInCell="1" allowOverlap="1" wp14:anchorId="203FD2C3" wp14:editId="4B853BED">
+            <wp:anchor distT="0" distB="0" distL="114300" distR="114300" simplePos="0" relativeHeight="251665408" behindDoc="0" locked="0" layoutInCell="1" allowOverlap="1" wp14:anchorId="69334BCC" wp14:editId="6FEFBDC1">
               <wp:simplePos x="0" y="0"/>
               <wp:positionH relativeFrom="column">
                 <wp:posOffset>-47625</wp:posOffset>
@@ -16808,7 +16939,7 @@
         <w:color w:val="595959" w:themeColor="text1" w:themeTint="A6"/>
         <w:sz w:val="20"/>
       </w:rPr>
-      <w:t>2</w:t>
+      <w:t>16</w:t>
     </w:r>
     <w:r>
       <w:rPr>
@@ -16919,7 +17050,7 @@
       <mc:AlternateContent>
         <mc:Choice Requires="wps">
           <w:drawing>
-            <wp:anchor distT="0" distB="0" distL="114300" distR="114300" simplePos="0" relativeHeight="251663360" behindDoc="0" locked="0" layoutInCell="1" allowOverlap="1" wp14:anchorId="0367FA8E" wp14:editId="4703CEA3">
+            <wp:anchor distT="0" distB="0" distL="114300" distR="114300" simplePos="0" relativeHeight="251663360" behindDoc="0" locked="0" layoutInCell="1" allowOverlap="1" wp14:anchorId="7EA03797" wp14:editId="638195B0">
               <wp:simplePos x="0" y="0"/>
               <wp:positionH relativeFrom="column">
                 <wp:posOffset>0</wp:posOffset>
@@ -17090,7 +17221,7 @@
         <w:color w:val="595959" w:themeColor="text1" w:themeTint="A6"/>
         <w:sz w:val="20"/>
       </w:rPr>
-      <w:t>21</w:t>
+      <w:t>17</w:t>
     </w:r>
     <w:r>
       <w:rPr>
@@ -22845,7 +22976,7 @@
 </file>
 
 <file path=customXml/itemProps1.xml><?xml version="1.0" encoding="utf-8"?>
-<ds:datastoreItem xmlns:ds="http://schemas.openxmlformats.org/officeDocument/2006/customXml" ds:itemID="{7D20A937-3421-4C59-B160-423448F6C34F}">
+<ds:datastoreItem xmlns:ds="http://schemas.openxmlformats.org/officeDocument/2006/customXml" ds:itemID="{DF5E8FCD-93C5-4179-AE5A-C85BCEEF4C53}">
   <ds:schemaRefs>
     <ds:schemaRef ds:uri="http://schemas.openxmlformats.org/officeDocument/2006/bibliography"/>
   </ds:schemaRefs>
